--- a/Atividades/INTRODUÇÃO.docx
+++ b/Atividades/INTRODUÇÃO.docx
@@ -27,745 +27,728 @@
         </w:rPr>
         <w:t>INTRODUÇÃO</w:t>
       </w:r>
+    </w:p>
+    <w:p>
+      <w:pPr>
+        <w:spacing w:before="100" w:beforeAutospacing="1" w:after="100" w:afterAutospacing="1" w:line="360" w:lineRule="auto"/>
+        <w:jc w:val="both"/>
+        <w:rPr>
+          <w:rFonts w:ascii="Arial" w:eastAsia="Times New Roman" w:hAnsi="Arial" w:cs="Arial"/>
+          <w:sz w:val="24"/>
+          <w:szCs w:val="24"/>
+          <w:lang w:eastAsia="pt-BR"/>
+        </w:rPr>
+      </w:pPr>
+      <w:r>
+        <w:rPr>
+          <w:rFonts w:ascii="Arial" w:eastAsia="Times New Roman" w:hAnsi="Arial" w:cs="Arial"/>
+          <w:sz w:val="24"/>
+          <w:szCs w:val="24"/>
+          <w:lang w:eastAsia="pt-BR"/>
+        </w:rPr>
+        <w:t>O avanço das tecnologias digitais tem transformado profundamente o modo como instituições hospitalares gerenciam informações e realizam seus processos internos. No contexto da saúde, a informatização de sistemas administrativos e clínicos tem se tornado um fator essencial para garantir eficiência, segurança e agilidade no atendimento aos pacientes e na gestão hospitalar. Nesse cenário, a digitalização de laudos médicos destaca-se como um elemento estratégico para a melhoria dos fluxos internos e para a redução de erros e atrasos em setores críticos, como o faturamento e o repasse de informações clínicas.</w:t>
+      </w:r>
+    </w:p>
+    <w:p>
+      <w:pPr>
+        <w:spacing w:before="100" w:beforeAutospacing="1" w:after="100" w:afterAutospacing="1" w:line="360" w:lineRule="auto"/>
+        <w:jc w:val="both"/>
+        <w:rPr>
+          <w:rFonts w:ascii="Arial" w:eastAsia="Times New Roman" w:hAnsi="Arial" w:cs="Arial"/>
+          <w:sz w:val="24"/>
+          <w:szCs w:val="24"/>
+          <w:lang w:eastAsia="pt-BR"/>
+        </w:rPr>
+      </w:pPr>
+      <w:r>
+        <w:rPr>
+          <w:rFonts w:ascii="Arial" w:eastAsia="Times New Roman" w:hAnsi="Arial" w:cs="Arial"/>
+          <w:sz w:val="24"/>
+          <w:szCs w:val="24"/>
+          <w:lang w:eastAsia="pt-BR"/>
+        </w:rPr>
+        <w:t xml:space="preserve">Atualmente, muitos hospitais e clínicas ainda realizam o preenchimento de laudos médicos de forma manual ou em sistemas fragmentados, o que ocasiona lentidão, retrabalho e falhas de comunicação entre médicos, faturistas e administradores. Essa deficiência na logística hospitalar compromete diretamente o fluxo de faturamento, gerando atrasos na entrega de faturas e possíveis prejuízos financeiros às instituições. De acordo com o </w:t>
+      </w:r>
+      <w:r>
+        <w:rPr>
+          <w:rFonts w:ascii="Arial" w:eastAsia="Times New Roman" w:hAnsi="Arial" w:cs="Arial"/>
+          <w:bCs/>
+          <w:sz w:val="24"/>
+          <w:szCs w:val="24"/>
+          <w:lang w:eastAsia="pt-BR"/>
+        </w:rPr>
+        <w:t>Hospital Universitário da Universidade Federal de Sergipe (HU-UFS)</w:t>
+      </w:r>
+      <w:r>
+        <w:rPr>
+          <w:rFonts w:ascii="Arial" w:eastAsia="Times New Roman" w:hAnsi="Arial" w:cs="Arial"/>
+          <w:sz w:val="24"/>
+          <w:szCs w:val="24"/>
+          <w:lang w:eastAsia="pt-BR"/>
+        </w:rPr>
+        <w:t>, a implementação de tecnologias voltadas à automação de processos clínicos resultou em maior agilidade no acesso a exames e diagnósticos, otimizando o tempo de resposta e o fluxo de informações médicas (UFS, 2024).</w:t>
+      </w:r>
+    </w:p>
+    <w:p>
+      <w:pPr>
+        <w:spacing w:before="100" w:beforeAutospacing="1" w:after="100" w:afterAutospacing="1" w:line="360" w:lineRule="auto"/>
+        <w:jc w:val="both"/>
+        <w:rPr>
+          <w:rFonts w:ascii="Arial" w:eastAsia="Times New Roman" w:hAnsi="Arial" w:cs="Arial"/>
+          <w:sz w:val="24"/>
+          <w:szCs w:val="24"/>
+          <w:lang w:eastAsia="pt-BR"/>
+        </w:rPr>
+      </w:pPr>
+      <w:r>
+        <w:rPr>
+          <w:rFonts w:ascii="Arial" w:eastAsia="Times New Roman" w:hAnsi="Arial" w:cs="Arial"/>
+          <w:sz w:val="24"/>
+          <w:szCs w:val="24"/>
+          <w:lang w:eastAsia="pt-BR"/>
+        </w:rPr>
+        <w:t xml:space="preserve">O </w:t>
+      </w:r>
+      <w:r>
+        <w:rPr>
+          <w:rFonts w:ascii="Arial" w:eastAsia="Times New Roman" w:hAnsi="Arial" w:cs="Arial"/>
+          <w:bCs/>
+          <w:sz w:val="24"/>
+          <w:szCs w:val="24"/>
+          <w:lang w:eastAsia="pt-BR"/>
+        </w:rPr>
+        <w:t>desenvolvimento de soluções digitais</w:t>
+      </w:r>
+      <w:r>
+        <w:rPr>
+          <w:rFonts w:ascii="Arial" w:eastAsia="Times New Roman" w:hAnsi="Arial" w:cs="Arial"/>
+          <w:sz w:val="24"/>
+          <w:szCs w:val="24"/>
+          <w:lang w:eastAsia="pt-BR"/>
+        </w:rPr>
+        <w:t xml:space="preserve"> voltadas para o gerenciamento de laudos tem sido uma tendência mundial, impulsionada pela busca por eficiência operacional e pela necessidade de integração entre diferentes setores hospitalares. Plataformas como o </w:t>
+      </w:r>
+      <w:proofErr w:type="spellStart"/>
+      <w:r>
+        <w:rPr>
+          <w:rFonts w:ascii="Arial" w:eastAsia="Times New Roman" w:hAnsi="Arial" w:cs="Arial"/>
+          <w:bCs/>
+          <w:sz w:val="24"/>
+          <w:szCs w:val="24"/>
+          <w:lang w:eastAsia="pt-BR"/>
+        </w:rPr>
+        <w:t>OpenEMR</w:t>
+      </w:r>
+      <w:proofErr w:type="spellEnd"/>
+      <w:r>
+        <w:rPr>
+          <w:rFonts w:ascii="Arial" w:eastAsia="Times New Roman" w:hAnsi="Arial" w:cs="Arial"/>
+          <w:sz w:val="24"/>
+          <w:szCs w:val="24"/>
+          <w:lang w:eastAsia="pt-BR"/>
+        </w:rPr>
+        <w:t xml:space="preserve"> e o </w:t>
+      </w:r>
+      <w:proofErr w:type="spellStart"/>
+      <w:r>
+        <w:rPr>
+          <w:rFonts w:ascii="Arial" w:eastAsia="Times New Roman" w:hAnsi="Arial" w:cs="Arial"/>
+          <w:bCs/>
+          <w:sz w:val="24"/>
+          <w:szCs w:val="24"/>
+          <w:lang w:eastAsia="pt-BR"/>
+        </w:rPr>
+        <w:t>DrChrono</w:t>
+      </w:r>
+      <w:proofErr w:type="spellEnd"/>
+      <w:r>
+        <w:rPr>
+          <w:rFonts w:ascii="Arial" w:eastAsia="Times New Roman" w:hAnsi="Arial" w:cs="Arial"/>
+          <w:sz w:val="24"/>
+          <w:szCs w:val="24"/>
+          <w:lang w:eastAsia="pt-BR"/>
+        </w:rPr>
+        <w:t xml:space="preserve">, amplamente utilizadas em instituições de saúde internacionais, exemplificam a importância de sistemas integrados capazes de gerenciar prontuários eletrônicos e laudos clínicos de forma centralizada e segura (OPENEMR, 2024; DRCHRONO, 2024). No Brasil, experiências recentes como o sistema </w:t>
+      </w:r>
+      <w:proofErr w:type="spellStart"/>
+      <w:r>
+        <w:rPr>
+          <w:rFonts w:ascii="Arial" w:eastAsia="Times New Roman" w:hAnsi="Arial" w:cs="Arial"/>
+          <w:bCs/>
+          <w:sz w:val="24"/>
+          <w:szCs w:val="24"/>
+          <w:lang w:eastAsia="pt-BR"/>
+        </w:rPr>
+        <w:t>Atestmed</w:t>
+      </w:r>
+      <w:proofErr w:type="spellEnd"/>
+      <w:r>
+        <w:rPr>
+          <w:rFonts w:ascii="Arial" w:eastAsia="Times New Roman" w:hAnsi="Arial" w:cs="Arial"/>
+          <w:sz w:val="24"/>
+          <w:szCs w:val="24"/>
+          <w:lang w:eastAsia="pt-BR"/>
+        </w:rPr>
+        <w:t xml:space="preserve">, implementado pelo </w:t>
+      </w:r>
+      <w:r>
+        <w:rPr>
+          <w:rFonts w:ascii="Arial" w:eastAsia="Times New Roman" w:hAnsi="Arial" w:cs="Arial"/>
+          <w:bCs/>
+          <w:sz w:val="24"/>
+          <w:szCs w:val="24"/>
+          <w:lang w:eastAsia="pt-BR"/>
+        </w:rPr>
+        <w:t>INSS</w:t>
+      </w:r>
+      <w:r>
+        <w:rPr>
+          <w:rFonts w:ascii="Arial" w:eastAsia="Times New Roman" w:hAnsi="Arial" w:cs="Arial"/>
+          <w:sz w:val="24"/>
+          <w:szCs w:val="24"/>
+          <w:lang w:eastAsia="pt-BR"/>
+        </w:rPr>
+        <w:t>, demonstram o potencial econômico e organizacional da digitalização de laudos, com previsão de economia de até R$ 2,5 bilhões até 2026 (INFOMONEY, 2024).</w:t>
+      </w:r>
+    </w:p>
+    <w:p>
+      <w:pPr>
+        <w:spacing w:before="100" w:beforeAutospacing="1" w:after="100" w:afterAutospacing="1" w:line="360" w:lineRule="auto"/>
+        <w:jc w:val="both"/>
+        <w:rPr>
+          <w:rFonts w:ascii="Arial" w:eastAsia="Times New Roman" w:hAnsi="Arial" w:cs="Arial"/>
+          <w:sz w:val="24"/>
+          <w:szCs w:val="24"/>
+          <w:lang w:eastAsia="pt-BR"/>
+        </w:rPr>
+      </w:pPr>
+      <w:r>
+        <w:rPr>
+          <w:rFonts w:ascii="Arial" w:eastAsia="Times New Roman" w:hAnsi="Arial" w:cs="Arial"/>
+          <w:sz w:val="24"/>
+          <w:szCs w:val="24"/>
+          <w:lang w:eastAsia="pt-BR"/>
+        </w:rPr>
+        <w:lastRenderedPageBreak/>
+        <w:t xml:space="preserve">A relevância deste projeto, portanto, reside na necessidade de </w:t>
+      </w:r>
+      <w:r>
+        <w:rPr>
+          <w:rFonts w:ascii="Arial" w:eastAsia="Times New Roman" w:hAnsi="Arial" w:cs="Arial"/>
+          <w:bCs/>
+          <w:sz w:val="24"/>
+          <w:szCs w:val="24"/>
+          <w:lang w:eastAsia="pt-BR"/>
+        </w:rPr>
+        <w:t>automatizar o processo de preenchimento e gerenciamento de laudos hospitalares</w:t>
+      </w:r>
+      <w:r>
+        <w:rPr>
+          <w:rFonts w:ascii="Arial" w:eastAsia="Times New Roman" w:hAnsi="Arial" w:cs="Arial"/>
+          <w:sz w:val="24"/>
+          <w:szCs w:val="24"/>
+          <w:lang w:eastAsia="pt-BR"/>
+        </w:rPr>
+        <w:t xml:space="preserve">, promovendo uma maior integração entre os setores clínico e administrativo. O sistema proposto, denominado </w:t>
+      </w:r>
+      <w:r>
+        <w:rPr>
+          <w:rFonts w:ascii="Arial" w:eastAsia="Times New Roman" w:hAnsi="Arial" w:cs="Arial"/>
+          <w:bCs/>
+          <w:sz w:val="24"/>
+          <w:szCs w:val="24"/>
+          <w:lang w:eastAsia="pt-BR"/>
+        </w:rPr>
+        <w:t>MEDSYNC</w:t>
+      </w:r>
+      <w:r>
+        <w:rPr>
+          <w:rFonts w:ascii="Arial" w:eastAsia="Times New Roman" w:hAnsi="Arial" w:cs="Arial"/>
+          <w:sz w:val="24"/>
+          <w:szCs w:val="24"/>
+          <w:lang w:eastAsia="pt-BR"/>
+        </w:rPr>
+        <w:t xml:space="preserve">, tem como objetivo oferecer uma solução completa composta por uma </w:t>
+      </w:r>
+      <w:r>
+        <w:rPr>
+          <w:rFonts w:ascii="Arial" w:eastAsia="Times New Roman" w:hAnsi="Arial" w:cs="Arial"/>
+          <w:bCs/>
+          <w:sz w:val="24"/>
+          <w:szCs w:val="24"/>
+          <w:lang w:eastAsia="pt-BR"/>
+        </w:rPr>
+        <w:t>API desenvolvida em Node.js (Express)</w:t>
+      </w:r>
+      <w:r>
+        <w:rPr>
+          <w:rFonts w:ascii="Arial" w:eastAsia="Times New Roman" w:hAnsi="Arial" w:cs="Arial"/>
+          <w:sz w:val="24"/>
+          <w:szCs w:val="24"/>
+          <w:lang w:eastAsia="pt-BR"/>
+        </w:rPr>
+        <w:t xml:space="preserve">, uma </w:t>
+      </w:r>
+      <w:r>
+        <w:rPr>
+          <w:rFonts w:ascii="Arial" w:eastAsia="Times New Roman" w:hAnsi="Arial" w:cs="Arial"/>
+          <w:bCs/>
+          <w:sz w:val="24"/>
+          <w:szCs w:val="24"/>
+          <w:lang w:eastAsia="pt-BR"/>
+        </w:rPr>
+        <w:t>plataforma web com Vite.js</w:t>
+      </w:r>
+      <w:r>
+        <w:rPr>
+          <w:rFonts w:ascii="Arial" w:eastAsia="Times New Roman" w:hAnsi="Arial" w:cs="Arial"/>
+          <w:sz w:val="24"/>
+          <w:szCs w:val="24"/>
+          <w:lang w:eastAsia="pt-BR"/>
+        </w:rPr>
+        <w:t xml:space="preserve"> e um </w:t>
+      </w:r>
+      <w:r>
+        <w:rPr>
+          <w:rFonts w:ascii="Arial" w:eastAsia="Times New Roman" w:hAnsi="Arial" w:cs="Arial"/>
+          <w:bCs/>
+          <w:sz w:val="24"/>
+          <w:szCs w:val="24"/>
+          <w:lang w:eastAsia="pt-BR"/>
+        </w:rPr>
+        <w:t xml:space="preserve">aplicativo móvel em </w:t>
+      </w:r>
+      <w:proofErr w:type="spellStart"/>
+      <w:r>
+        <w:rPr>
+          <w:rFonts w:ascii="Arial" w:eastAsia="Times New Roman" w:hAnsi="Arial" w:cs="Arial"/>
+          <w:bCs/>
+          <w:sz w:val="24"/>
+          <w:szCs w:val="24"/>
+          <w:lang w:eastAsia="pt-BR"/>
+        </w:rPr>
+        <w:t>React</w:t>
+      </w:r>
+      <w:proofErr w:type="spellEnd"/>
+      <w:r>
+        <w:rPr>
+          <w:rFonts w:ascii="Arial" w:eastAsia="Times New Roman" w:hAnsi="Arial" w:cs="Arial"/>
+          <w:bCs/>
+          <w:sz w:val="24"/>
+          <w:szCs w:val="24"/>
+          <w:lang w:eastAsia="pt-BR"/>
+        </w:rPr>
+        <w:t xml:space="preserve"> </w:t>
+      </w:r>
+      <w:proofErr w:type="spellStart"/>
+      <w:r>
+        <w:rPr>
+          <w:rFonts w:ascii="Arial" w:eastAsia="Times New Roman" w:hAnsi="Arial" w:cs="Arial"/>
+          <w:bCs/>
+          <w:sz w:val="24"/>
+          <w:szCs w:val="24"/>
+          <w:lang w:eastAsia="pt-BR"/>
+        </w:rPr>
+        <w:t>Native</w:t>
+      </w:r>
+      <w:proofErr w:type="spellEnd"/>
+      <w:r>
+        <w:rPr>
+          <w:rFonts w:ascii="Arial" w:eastAsia="Times New Roman" w:hAnsi="Arial" w:cs="Arial"/>
+          <w:bCs/>
+          <w:sz w:val="24"/>
+          <w:szCs w:val="24"/>
+          <w:lang w:eastAsia="pt-BR"/>
+        </w:rPr>
+        <w:t xml:space="preserve"> (Expo)</w:t>
+      </w:r>
+      <w:r>
+        <w:rPr>
+          <w:rFonts w:ascii="Arial" w:eastAsia="Times New Roman" w:hAnsi="Arial" w:cs="Arial"/>
+          <w:sz w:val="24"/>
+          <w:szCs w:val="24"/>
+          <w:lang w:eastAsia="pt-BR"/>
+        </w:rPr>
+        <w:t>. Essa arquitetura visa atender tanto aos profissionais médicos, responsáveis pela emissão dos laudos, quanto aos faturistas e administradores, responsáveis pelo controle e pela gestão dos processos.</w:t>
+      </w:r>
+    </w:p>
+    <w:p>
+      <w:pPr>
+        <w:spacing w:before="100" w:beforeAutospacing="1" w:after="100" w:afterAutospacing="1" w:line="360" w:lineRule="auto"/>
+        <w:jc w:val="both"/>
+        <w:rPr>
+          <w:rFonts w:ascii="Arial" w:eastAsia="Times New Roman" w:hAnsi="Arial" w:cs="Arial"/>
+          <w:sz w:val="24"/>
+          <w:szCs w:val="24"/>
+          <w:lang w:eastAsia="pt-BR"/>
+        </w:rPr>
+      </w:pPr>
+      <w:r>
+        <w:rPr>
+          <w:rFonts w:ascii="Arial" w:eastAsia="Times New Roman" w:hAnsi="Arial" w:cs="Arial"/>
+          <w:sz w:val="24"/>
+          <w:szCs w:val="24"/>
+          <w:lang w:eastAsia="pt-BR"/>
+        </w:rPr>
+        <w:t xml:space="preserve">O </w:t>
+      </w:r>
+      <w:r>
+        <w:rPr>
+          <w:rFonts w:ascii="Arial" w:eastAsia="Times New Roman" w:hAnsi="Arial" w:cs="Arial"/>
+          <w:bCs/>
+          <w:sz w:val="24"/>
+          <w:szCs w:val="24"/>
+          <w:lang w:eastAsia="pt-BR"/>
+        </w:rPr>
+        <w:t>MEDSYNC</w:t>
+      </w:r>
+      <w:r>
+        <w:rPr>
+          <w:rFonts w:ascii="Arial" w:eastAsia="Times New Roman" w:hAnsi="Arial" w:cs="Arial"/>
+          <w:sz w:val="24"/>
+          <w:szCs w:val="24"/>
+          <w:lang w:eastAsia="pt-BR"/>
+        </w:rPr>
+        <w:t xml:space="preserve"> se propõe a resolver o problema identificado na logística hospitalar — o preenchimento manual e a falta de integração entre os setores —, permitindo o </w:t>
+      </w:r>
+      <w:r>
+        <w:rPr>
+          <w:rFonts w:ascii="Arial" w:eastAsia="Times New Roman" w:hAnsi="Arial" w:cs="Arial"/>
+          <w:bCs/>
+          <w:sz w:val="24"/>
+          <w:szCs w:val="24"/>
+          <w:lang w:eastAsia="pt-BR"/>
+        </w:rPr>
+        <w:t>cadastro de pacientes, notificações automáticas, preenchimento digital de laudos, controle de acesso por perfis e integração com sistemas hospitalares via API</w:t>
+      </w:r>
+      <w:r>
+        <w:rPr>
+          <w:rFonts w:ascii="Arial" w:eastAsia="Times New Roman" w:hAnsi="Arial" w:cs="Arial"/>
+          <w:sz w:val="24"/>
+          <w:szCs w:val="24"/>
+          <w:lang w:eastAsia="pt-BR"/>
+        </w:rPr>
+        <w:t xml:space="preserve">. Além disso, contará com um </w:t>
+      </w:r>
+      <w:r>
+        <w:rPr>
+          <w:rFonts w:ascii="Arial" w:eastAsia="Times New Roman" w:hAnsi="Arial" w:cs="Arial"/>
+          <w:bCs/>
+          <w:sz w:val="24"/>
+          <w:szCs w:val="24"/>
+          <w:lang w:eastAsia="pt-BR"/>
+        </w:rPr>
+        <w:t>dashboard gerencial</w:t>
+      </w:r>
+      <w:r>
+        <w:rPr>
+          <w:rFonts w:ascii="Arial" w:eastAsia="Times New Roman" w:hAnsi="Arial" w:cs="Arial"/>
+          <w:sz w:val="24"/>
+          <w:szCs w:val="24"/>
+          <w:lang w:eastAsia="pt-BR"/>
+        </w:rPr>
+        <w:t xml:space="preserve">, chat interno e relatórios dinâmicos, otimizando o acompanhamento das atividades e o desempenho das equipes. Essa proposta está alinhada às boas práticas de </w:t>
+      </w:r>
+      <w:r>
+        <w:rPr>
+          <w:rFonts w:ascii="Arial" w:eastAsia="Times New Roman" w:hAnsi="Arial" w:cs="Arial"/>
+          <w:bCs/>
+          <w:sz w:val="24"/>
+          <w:szCs w:val="24"/>
+          <w:lang w:eastAsia="pt-BR"/>
+        </w:rPr>
+        <w:t>engenharia de software</w:t>
+      </w:r>
+      <w:r>
+        <w:rPr>
+          <w:rFonts w:ascii="Arial" w:eastAsia="Times New Roman" w:hAnsi="Arial" w:cs="Arial"/>
+          <w:sz w:val="24"/>
+          <w:szCs w:val="24"/>
+          <w:lang w:eastAsia="pt-BR"/>
+        </w:rPr>
+        <w:t xml:space="preserve"> e ao uso de </w:t>
+      </w:r>
+      <w:r>
+        <w:rPr>
+          <w:rFonts w:ascii="Arial" w:eastAsia="Times New Roman" w:hAnsi="Arial" w:cs="Arial"/>
+          <w:bCs/>
+          <w:sz w:val="24"/>
+          <w:szCs w:val="24"/>
+          <w:lang w:eastAsia="pt-BR"/>
+        </w:rPr>
+        <w:t>metodologias modernas de desenvolvimento</w:t>
+      </w:r>
+      <w:r>
+        <w:rPr>
+          <w:rFonts w:ascii="Arial" w:eastAsia="Times New Roman" w:hAnsi="Arial" w:cs="Arial"/>
+          <w:sz w:val="24"/>
+          <w:szCs w:val="24"/>
+          <w:lang w:eastAsia="pt-BR"/>
+        </w:rPr>
+        <w:t>, como a integração contínua e a arquitetura orientada a serviços.</w:t>
+      </w:r>
+    </w:p>
+    <w:p>
+      <w:pPr>
+        <w:spacing w:before="100" w:beforeAutospacing="1" w:after="100" w:afterAutospacing="1" w:line="360" w:lineRule="auto"/>
+        <w:jc w:val="both"/>
+        <w:rPr>
+          <w:rFonts w:ascii="Arial" w:eastAsia="Times New Roman" w:hAnsi="Arial" w:cs="Arial"/>
+          <w:sz w:val="24"/>
+          <w:szCs w:val="24"/>
+          <w:lang w:eastAsia="pt-BR"/>
+        </w:rPr>
+      </w:pPr>
+      <w:r>
+        <w:rPr>
+          <w:rFonts w:ascii="Arial" w:eastAsia="Times New Roman" w:hAnsi="Arial" w:cs="Arial"/>
+          <w:sz w:val="24"/>
+          <w:szCs w:val="24"/>
+          <w:lang w:eastAsia="pt-BR"/>
+        </w:rPr>
+        <w:t xml:space="preserve">A viabilidade técnica do projeto é sustentada pela utilização de tecnologias amplamente difundidas e compatíveis com o ambiente de desenvolvimento do curso técnico, tais como </w:t>
+      </w:r>
+      <w:r>
+        <w:rPr>
+          <w:rFonts w:ascii="Arial" w:eastAsia="Times New Roman" w:hAnsi="Arial" w:cs="Arial"/>
+          <w:bCs/>
+          <w:sz w:val="24"/>
+          <w:szCs w:val="24"/>
+          <w:lang w:eastAsia="pt-BR"/>
+        </w:rPr>
+        <w:t xml:space="preserve">Node.js, </w:t>
+      </w:r>
+      <w:proofErr w:type="spellStart"/>
+      <w:r>
+        <w:rPr>
+          <w:rFonts w:ascii="Arial" w:eastAsia="Times New Roman" w:hAnsi="Arial" w:cs="Arial"/>
+          <w:bCs/>
+          <w:sz w:val="24"/>
+          <w:szCs w:val="24"/>
+          <w:lang w:eastAsia="pt-BR"/>
+        </w:rPr>
+        <w:t>React</w:t>
+      </w:r>
+      <w:proofErr w:type="spellEnd"/>
+      <w:r>
+        <w:rPr>
+          <w:rFonts w:ascii="Arial" w:eastAsia="Times New Roman" w:hAnsi="Arial" w:cs="Arial"/>
+          <w:bCs/>
+          <w:sz w:val="24"/>
+          <w:szCs w:val="24"/>
+          <w:lang w:eastAsia="pt-BR"/>
+        </w:rPr>
+        <w:t xml:space="preserve">, SQL Server e </w:t>
+      </w:r>
+      <w:proofErr w:type="spellStart"/>
+      <w:r>
+        <w:rPr>
+          <w:rFonts w:ascii="Arial" w:eastAsia="Times New Roman" w:hAnsi="Arial" w:cs="Arial"/>
+          <w:bCs/>
+          <w:sz w:val="24"/>
+          <w:szCs w:val="24"/>
+          <w:lang w:eastAsia="pt-BR"/>
+        </w:rPr>
+        <w:t>Firebase</w:t>
+      </w:r>
+      <w:proofErr w:type="spellEnd"/>
+      <w:r>
+        <w:rPr>
+          <w:rFonts w:ascii="Arial" w:eastAsia="Times New Roman" w:hAnsi="Arial" w:cs="Arial"/>
+          <w:sz w:val="24"/>
+          <w:szCs w:val="24"/>
+          <w:lang w:eastAsia="pt-BR"/>
+        </w:rPr>
+        <w:t xml:space="preserve">. Socialmente, o projeto contribui para o aprimoramento da gestão hospitalar e para a qualidade dos serviços prestados à população, uma vez que reduz a burocracia e melhora a precisão das informações médicas. Em termos de pertinência acadêmica, o trabalho integra conhecimentos de </w:t>
+      </w:r>
+      <w:r>
+        <w:rPr>
+          <w:rFonts w:ascii="Arial" w:eastAsia="Times New Roman" w:hAnsi="Arial" w:cs="Arial"/>
+          <w:bCs/>
+          <w:sz w:val="24"/>
+          <w:szCs w:val="24"/>
+          <w:lang w:eastAsia="pt-BR"/>
+        </w:rPr>
+        <w:t>lógica de programação, banco de dados, desenvolvimento web e mobile</w:t>
+      </w:r>
+      <w:r>
+        <w:rPr>
+          <w:rFonts w:ascii="Arial" w:eastAsia="Times New Roman" w:hAnsi="Arial" w:cs="Arial"/>
+          <w:sz w:val="24"/>
+          <w:szCs w:val="24"/>
+          <w:lang w:eastAsia="pt-BR"/>
+        </w:rPr>
+        <w:t>, proporcionando uma aplicação prática e interdisciplinar das competências adquiridas ao longo do curso.</w:t>
+      </w:r>
+    </w:p>
+    <w:p>
+      <w:pPr>
+        <w:spacing w:before="100" w:beforeAutospacing="1" w:after="100" w:afterAutospacing="1" w:line="360" w:lineRule="auto"/>
+        <w:jc w:val="both"/>
+        <w:rPr>
+          <w:rFonts w:ascii="Arial" w:eastAsia="Times New Roman" w:hAnsi="Arial" w:cs="Arial"/>
+          <w:sz w:val="24"/>
+          <w:szCs w:val="24"/>
+          <w:lang w:eastAsia="pt-BR"/>
+        </w:rPr>
+      </w:pPr>
+      <w:r>
+        <w:rPr>
+          <w:rFonts w:ascii="Arial" w:eastAsia="Times New Roman" w:hAnsi="Arial" w:cs="Arial"/>
+          <w:sz w:val="24"/>
+          <w:szCs w:val="24"/>
+          <w:lang w:eastAsia="pt-BR"/>
+        </w:rPr>
+        <w:t xml:space="preserve">Conforme destaca a </w:t>
+      </w:r>
+      <w:r>
+        <w:rPr>
+          <w:rFonts w:ascii="Arial" w:eastAsia="Times New Roman" w:hAnsi="Arial" w:cs="Arial"/>
+          <w:bCs/>
+          <w:sz w:val="24"/>
+          <w:szCs w:val="24"/>
+          <w:lang w:eastAsia="pt-BR"/>
+        </w:rPr>
+        <w:t>Fiocruz (2023)</w:t>
+      </w:r>
+      <w:r>
+        <w:rPr>
+          <w:rFonts w:ascii="Arial" w:eastAsia="Times New Roman" w:hAnsi="Arial" w:cs="Arial"/>
+          <w:sz w:val="24"/>
+          <w:szCs w:val="24"/>
+          <w:lang w:eastAsia="pt-BR"/>
+        </w:rPr>
+        <w:t xml:space="preserve">, a falta de integração e padronização das bases de dados em sistemas de informação de saúde fragiliza a gestão e o planejamento público, evidenciando a necessidade de soluções tecnológicas unificadas e interoperáveis. Iniciativas recentes, como o sistema utilizado pelo </w:t>
+      </w:r>
+      <w:r>
+        <w:rPr>
+          <w:rFonts w:ascii="Arial" w:eastAsia="Times New Roman" w:hAnsi="Arial" w:cs="Arial"/>
+          <w:sz w:val="24"/>
+          <w:szCs w:val="24"/>
+          <w:lang w:eastAsia="pt-BR"/>
+        </w:rPr>
+        <w:lastRenderedPageBreak/>
+        <w:t xml:space="preserve">Instituto Médico Legal do Amazonas, que reduziu o tempo de emissão de laudos através da informatização (SSP-AM, 2024), reforçam o impacto positivo da transformação digital na área médica. Dessa forma, o </w:t>
+      </w:r>
+      <w:r>
+        <w:rPr>
+          <w:rFonts w:ascii="Arial" w:eastAsia="Times New Roman" w:hAnsi="Arial" w:cs="Arial"/>
+          <w:bCs/>
+          <w:sz w:val="24"/>
+          <w:szCs w:val="24"/>
+          <w:lang w:eastAsia="pt-BR"/>
+        </w:rPr>
+        <w:t>MEDSYNC</w:t>
+      </w:r>
+      <w:r>
+        <w:rPr>
+          <w:rFonts w:ascii="Arial" w:eastAsia="Times New Roman" w:hAnsi="Arial" w:cs="Arial"/>
+          <w:sz w:val="24"/>
+          <w:szCs w:val="24"/>
+          <w:lang w:eastAsia="pt-BR"/>
+        </w:rPr>
+        <w:t xml:space="preserve"> posiciona-se como uma proposta inovadora e tecnicamente viável para otimizar o gerenciamento de laudos hospitalares, contribuindo para a modernização e a eficiência do setor da saúde.</w:t>
+      </w:r>
+    </w:p>
+    <w:p>
+      <w:pPr>
+        <w:spacing w:before="100" w:beforeAutospacing="1" w:after="100" w:afterAutospacing="1" w:line="360" w:lineRule="auto"/>
+        <w:jc w:val="both"/>
+        <w:rPr>
+          <w:rFonts w:ascii="Arial" w:eastAsia="Times New Roman" w:hAnsi="Arial" w:cs="Arial"/>
+          <w:sz w:val="24"/>
+          <w:szCs w:val="24"/>
+          <w:lang w:eastAsia="pt-BR"/>
+        </w:rPr>
+      </w:pPr>
+      <w:r>
+        <w:rPr>
+          <w:rFonts w:ascii="Arial" w:eastAsia="Times New Roman" w:hAnsi="Arial" w:cs="Arial"/>
+          <w:sz w:val="24"/>
+          <w:szCs w:val="24"/>
+          <w:lang w:eastAsia="pt-BR"/>
+        </w:rPr>
+        <w:t xml:space="preserve">Assim, o presente trabalho tem como objetivo </w:t>
+      </w:r>
+      <w:r>
+        <w:rPr>
+          <w:rFonts w:ascii="Arial" w:eastAsia="Times New Roman" w:hAnsi="Arial" w:cs="Arial"/>
+          <w:bCs/>
+          <w:sz w:val="24"/>
+          <w:szCs w:val="24"/>
+          <w:lang w:eastAsia="pt-BR"/>
+        </w:rPr>
+        <w:t>desenvolver um software para preenchimento e gerenciamento de laudos hospitalares</w:t>
+      </w:r>
+      <w:r>
+        <w:rPr>
+          <w:rFonts w:ascii="Arial" w:eastAsia="Times New Roman" w:hAnsi="Arial" w:cs="Arial"/>
+          <w:sz w:val="24"/>
+          <w:szCs w:val="24"/>
+          <w:lang w:eastAsia="pt-BR"/>
+        </w:rPr>
+        <w:t xml:space="preserve">, atendendo às necessidades de médicos, faturistas e administradores, e promovendo uma gestão mais ágil, segura e integrada. </w:t>
+      </w:r>
+      <w:r>
+        <w:rPr>
+          <w:rFonts w:ascii="Arial" w:eastAsia="Times New Roman" w:hAnsi="Arial" w:cs="Arial"/>
+          <w:sz w:val="24"/>
+          <w:szCs w:val="24"/>
+          <w:u w:val="single"/>
+          <w:lang w:eastAsia="pt-BR"/>
+        </w:rPr>
+        <w:t xml:space="preserve">O projeto reflete o compromisso dos alunos </w:t>
+      </w:r>
+      <w:r>
+        <w:rPr>
+          <w:rFonts w:ascii="Arial" w:eastAsia="Times New Roman" w:hAnsi="Arial" w:cs="Arial"/>
+          <w:bCs/>
+          <w:sz w:val="24"/>
+          <w:szCs w:val="24"/>
+          <w:u w:val="single"/>
+          <w:lang w:eastAsia="pt-BR"/>
+        </w:rPr>
+        <w:t xml:space="preserve">João Marcos, </w:t>
+      </w:r>
+      <w:proofErr w:type="spellStart"/>
+      <w:r>
+        <w:rPr>
+          <w:rFonts w:ascii="Arial" w:eastAsia="Times New Roman" w:hAnsi="Arial" w:cs="Arial"/>
+          <w:bCs/>
+          <w:sz w:val="24"/>
+          <w:szCs w:val="24"/>
+          <w:u w:val="single"/>
+          <w:lang w:eastAsia="pt-BR"/>
+        </w:rPr>
+        <w:t>Luis</w:t>
+      </w:r>
+      <w:proofErr w:type="spellEnd"/>
+      <w:r>
+        <w:rPr>
+          <w:rFonts w:ascii="Arial" w:eastAsia="Times New Roman" w:hAnsi="Arial" w:cs="Arial"/>
+          <w:bCs/>
+          <w:sz w:val="24"/>
+          <w:szCs w:val="24"/>
+          <w:u w:val="single"/>
+          <w:lang w:eastAsia="pt-BR"/>
+        </w:rPr>
+        <w:t xml:space="preserve"> Fernando, Luiz Henrique e Thiago Melo</w:t>
+      </w:r>
+      <w:r>
+        <w:rPr>
+          <w:rFonts w:ascii="Arial" w:eastAsia="Times New Roman" w:hAnsi="Arial" w:cs="Arial"/>
+          <w:sz w:val="24"/>
+          <w:szCs w:val="24"/>
+          <w:u w:val="single"/>
+          <w:lang w:eastAsia="pt-BR"/>
+        </w:rPr>
+        <w:t xml:space="preserve"> com a aplicação prática dos conhecimentos adquiridos e com a busca por soluções tecnológicas de impacto social e institucional.</w:t>
+      </w:r>
       <w:bookmarkStart w:id="0" w:name="_GoBack"/>
       <w:bookmarkEnd w:id="0"/>
     </w:p>
     <w:p>
       <w:pPr>
-        <w:spacing w:before="100" w:beforeAutospacing="1" w:after="100" w:afterAutospacing="1" w:line="360" w:lineRule="auto"/>
-        <w:jc w:val="both"/>
-        <w:rPr>
-          <w:rFonts w:ascii="Arial" w:eastAsia="Times New Roman" w:hAnsi="Arial" w:cs="Arial"/>
-          <w:sz w:val="24"/>
-          <w:szCs w:val="24"/>
-          <w:lang w:eastAsia="pt-BR"/>
-        </w:rPr>
-      </w:pPr>
-      <w:r>
-        <w:rPr>
-          <w:rFonts w:ascii="Arial" w:eastAsia="Times New Roman" w:hAnsi="Arial" w:cs="Arial"/>
-          <w:sz w:val="24"/>
-          <w:szCs w:val="24"/>
-          <w:lang w:eastAsia="pt-BR"/>
-        </w:rPr>
-        <w:t>O avanço das tecnologias digitais tem transformado profundamente o modo como instituições hospitalares gerenciam informações e realizam seus processos internos. No contexto da saúde, a informatização de sistemas administrativos e clínicos tem se tornado um fator essencial para garantir eficiência, segurança e agilidade no atendimento aos pacientes e na gestão hospitalar. Nesse cenário, a digitalização de laudos médicos destaca-se como um elemento estratégico para a melhoria dos fluxos internos e para a redução de erros e atrasos em setores críticos, como o faturamento e o repasse de informações clínicas.</w:t>
-      </w:r>
-    </w:p>
-    <w:p>
-      <w:pPr>
-        <w:spacing w:before="100" w:beforeAutospacing="1" w:after="100" w:afterAutospacing="1" w:line="360" w:lineRule="auto"/>
-        <w:jc w:val="both"/>
-        <w:rPr>
-          <w:rFonts w:ascii="Arial" w:eastAsia="Times New Roman" w:hAnsi="Arial" w:cs="Arial"/>
-          <w:sz w:val="24"/>
-          <w:szCs w:val="24"/>
-          <w:lang w:eastAsia="pt-BR"/>
-        </w:rPr>
-      </w:pPr>
-      <w:r>
-        <w:rPr>
-          <w:rFonts w:ascii="Arial" w:eastAsia="Times New Roman" w:hAnsi="Arial" w:cs="Arial"/>
-          <w:sz w:val="24"/>
-          <w:szCs w:val="24"/>
-          <w:lang w:eastAsia="pt-BR"/>
-        </w:rPr>
-        <w:t xml:space="preserve">Atualmente, muitos hospitais e clínicas ainda realizam o preenchimento de laudos médicos de forma manual ou em sistemas fragmentados, o que ocasiona lentidão, retrabalho e falhas de comunicação entre médicos, faturistas e administradores. Essa deficiência na logística hospitalar compromete diretamente o fluxo de faturamento, gerando atrasos na entrega de faturas e possíveis prejuízos financeiros às instituições. De acordo com o </w:t>
-      </w:r>
-      <w:r>
-        <w:rPr>
-          <w:rFonts w:ascii="Arial" w:eastAsia="Times New Roman" w:hAnsi="Arial" w:cs="Arial"/>
-          <w:b/>
-          <w:bCs/>
-          <w:sz w:val="24"/>
-          <w:szCs w:val="24"/>
-          <w:lang w:eastAsia="pt-BR"/>
-        </w:rPr>
-        <w:t>Hospital Universitário da Universidade Federal de Sergipe (HU-UFS)</w:t>
-      </w:r>
-      <w:r>
-        <w:rPr>
-          <w:rFonts w:ascii="Arial" w:eastAsia="Times New Roman" w:hAnsi="Arial" w:cs="Arial"/>
-          <w:sz w:val="24"/>
-          <w:szCs w:val="24"/>
-          <w:lang w:eastAsia="pt-BR"/>
-        </w:rPr>
-        <w:t>, a implementação de tecnologias voltadas à automação de processos clínicos resultou em maior agilidade no acesso a exames e diagnósticos, otimizando o tempo de resposta e o fluxo de informações médicas (UFS, 2024).</w:t>
-      </w:r>
-    </w:p>
-    <w:p>
-      <w:pPr>
-        <w:spacing w:before="100" w:beforeAutospacing="1" w:after="100" w:afterAutospacing="1" w:line="360" w:lineRule="auto"/>
-        <w:jc w:val="both"/>
-        <w:rPr>
-          <w:rFonts w:ascii="Arial" w:eastAsia="Times New Roman" w:hAnsi="Arial" w:cs="Arial"/>
-          <w:sz w:val="24"/>
-          <w:szCs w:val="24"/>
-          <w:lang w:eastAsia="pt-BR"/>
-        </w:rPr>
-      </w:pPr>
-      <w:r>
-        <w:rPr>
-          <w:rFonts w:ascii="Arial" w:eastAsia="Times New Roman" w:hAnsi="Arial" w:cs="Arial"/>
-          <w:sz w:val="24"/>
-          <w:szCs w:val="24"/>
-          <w:lang w:eastAsia="pt-BR"/>
-        </w:rPr>
-        <w:t xml:space="preserve">O </w:t>
-      </w:r>
-      <w:r>
-        <w:rPr>
-          <w:rFonts w:ascii="Arial" w:eastAsia="Times New Roman" w:hAnsi="Arial" w:cs="Arial"/>
-          <w:b/>
-          <w:bCs/>
-          <w:sz w:val="24"/>
-          <w:szCs w:val="24"/>
-          <w:lang w:eastAsia="pt-BR"/>
-        </w:rPr>
-        <w:t>desenvolvimento de soluções digitais</w:t>
-      </w:r>
-      <w:r>
-        <w:rPr>
-          <w:rFonts w:ascii="Arial" w:eastAsia="Times New Roman" w:hAnsi="Arial" w:cs="Arial"/>
-          <w:sz w:val="24"/>
-          <w:szCs w:val="24"/>
-          <w:lang w:eastAsia="pt-BR"/>
-        </w:rPr>
-        <w:t xml:space="preserve"> voltadas para o gerenciamento de laudos tem sido uma tendência mundial, impulsionada pela busca por eficiência operacional e pela necessidade de integração entre diferentes setores hospitalares. Plataformas como o </w:t>
-      </w:r>
-      <w:proofErr w:type="spellStart"/>
-      <w:r>
-        <w:rPr>
-          <w:rFonts w:ascii="Arial" w:eastAsia="Times New Roman" w:hAnsi="Arial" w:cs="Arial"/>
-          <w:b/>
-          <w:bCs/>
-          <w:sz w:val="24"/>
-          <w:szCs w:val="24"/>
-          <w:lang w:eastAsia="pt-BR"/>
-        </w:rPr>
-        <w:t>OpenEMR</w:t>
-      </w:r>
-      <w:proofErr w:type="spellEnd"/>
-      <w:r>
-        <w:rPr>
-          <w:rFonts w:ascii="Arial" w:eastAsia="Times New Roman" w:hAnsi="Arial" w:cs="Arial"/>
-          <w:sz w:val="24"/>
-          <w:szCs w:val="24"/>
-          <w:lang w:eastAsia="pt-BR"/>
-        </w:rPr>
-        <w:t xml:space="preserve"> e o </w:t>
-      </w:r>
-      <w:proofErr w:type="spellStart"/>
-      <w:r>
-        <w:rPr>
-          <w:rFonts w:ascii="Arial" w:eastAsia="Times New Roman" w:hAnsi="Arial" w:cs="Arial"/>
-          <w:b/>
-          <w:bCs/>
-          <w:sz w:val="24"/>
-          <w:szCs w:val="24"/>
-          <w:lang w:eastAsia="pt-BR"/>
-        </w:rPr>
-        <w:t>DrChrono</w:t>
-      </w:r>
-      <w:proofErr w:type="spellEnd"/>
-      <w:r>
-        <w:rPr>
-          <w:rFonts w:ascii="Arial" w:eastAsia="Times New Roman" w:hAnsi="Arial" w:cs="Arial"/>
-          <w:sz w:val="24"/>
-          <w:szCs w:val="24"/>
-          <w:lang w:eastAsia="pt-BR"/>
-        </w:rPr>
-        <w:t xml:space="preserve">, amplamente utilizadas em instituições de saúde internacionais, exemplificam a importância de sistemas integrados capazes de gerenciar prontuários eletrônicos e laudos clínicos de forma centralizada e segura (OPENEMR, 2024; DRCHRONO, 2024). No Brasil, experiências recentes como o sistema </w:t>
-      </w:r>
-      <w:proofErr w:type="spellStart"/>
-      <w:r>
-        <w:rPr>
-          <w:rFonts w:ascii="Arial" w:eastAsia="Times New Roman" w:hAnsi="Arial" w:cs="Arial"/>
-          <w:b/>
-          <w:bCs/>
-          <w:sz w:val="24"/>
-          <w:szCs w:val="24"/>
-          <w:lang w:eastAsia="pt-BR"/>
-        </w:rPr>
-        <w:t>Atestmed</w:t>
-      </w:r>
-      <w:proofErr w:type="spellEnd"/>
-      <w:r>
-        <w:rPr>
-          <w:rFonts w:ascii="Arial" w:eastAsia="Times New Roman" w:hAnsi="Arial" w:cs="Arial"/>
-          <w:sz w:val="24"/>
-          <w:szCs w:val="24"/>
-          <w:lang w:eastAsia="pt-BR"/>
-        </w:rPr>
-        <w:t xml:space="preserve">, implementado pelo </w:t>
-      </w:r>
-      <w:r>
-        <w:rPr>
-          <w:rFonts w:ascii="Arial" w:eastAsia="Times New Roman" w:hAnsi="Arial" w:cs="Arial"/>
-          <w:b/>
-          <w:bCs/>
-          <w:sz w:val="24"/>
-          <w:szCs w:val="24"/>
-          <w:lang w:eastAsia="pt-BR"/>
-        </w:rPr>
-        <w:t>INSS</w:t>
-      </w:r>
-      <w:r>
-        <w:rPr>
-          <w:rFonts w:ascii="Arial" w:eastAsia="Times New Roman" w:hAnsi="Arial" w:cs="Arial"/>
-          <w:sz w:val="24"/>
-          <w:szCs w:val="24"/>
-          <w:lang w:eastAsia="pt-BR"/>
-        </w:rPr>
-        <w:t>, demonstram o potencial econômico e organizacional da digitalização de laudos, com previsão de economia de até R$ 2,5 bilhões até 2026 (INFOMONEY, 2024).</w:t>
-      </w:r>
-    </w:p>
-    <w:p>
-      <w:pPr>
-        <w:spacing w:before="100" w:beforeAutospacing="1" w:after="100" w:afterAutospacing="1" w:line="360" w:lineRule="auto"/>
-        <w:jc w:val="both"/>
-        <w:rPr>
-          <w:rFonts w:ascii="Arial" w:eastAsia="Times New Roman" w:hAnsi="Arial" w:cs="Arial"/>
-          <w:sz w:val="24"/>
-          <w:szCs w:val="24"/>
-          <w:lang w:eastAsia="pt-BR"/>
-        </w:rPr>
-      </w:pPr>
-      <w:r>
-        <w:rPr>
-          <w:rFonts w:ascii="Arial" w:eastAsia="Times New Roman" w:hAnsi="Arial" w:cs="Arial"/>
-          <w:sz w:val="24"/>
-          <w:szCs w:val="24"/>
-          <w:lang w:eastAsia="pt-BR"/>
-        </w:rPr>
-        <w:lastRenderedPageBreak/>
-        <w:t xml:space="preserve">A relevância deste projeto, portanto, reside na necessidade de </w:t>
-      </w:r>
-      <w:r>
-        <w:rPr>
-          <w:rFonts w:ascii="Arial" w:eastAsia="Times New Roman" w:hAnsi="Arial" w:cs="Arial"/>
-          <w:b/>
-          <w:bCs/>
-          <w:sz w:val="24"/>
-          <w:szCs w:val="24"/>
-          <w:lang w:eastAsia="pt-BR"/>
-        </w:rPr>
-        <w:t>automatizar o processo de preenchimento e gerenciamento de laudos hospitalares</w:t>
-      </w:r>
-      <w:r>
-        <w:rPr>
-          <w:rFonts w:ascii="Arial" w:eastAsia="Times New Roman" w:hAnsi="Arial" w:cs="Arial"/>
-          <w:sz w:val="24"/>
-          <w:szCs w:val="24"/>
-          <w:lang w:eastAsia="pt-BR"/>
-        </w:rPr>
-        <w:t xml:space="preserve">, promovendo uma maior integração entre os setores clínico e administrativo. O sistema proposto, denominado </w:t>
-      </w:r>
-      <w:r>
-        <w:rPr>
-          <w:rFonts w:ascii="Arial" w:eastAsia="Times New Roman" w:hAnsi="Arial" w:cs="Arial"/>
-          <w:b/>
-          <w:bCs/>
-          <w:sz w:val="24"/>
-          <w:szCs w:val="24"/>
-          <w:lang w:eastAsia="pt-BR"/>
-        </w:rPr>
-        <w:t>MEDSYNC</w:t>
-      </w:r>
-      <w:r>
-        <w:rPr>
-          <w:rFonts w:ascii="Arial" w:eastAsia="Times New Roman" w:hAnsi="Arial" w:cs="Arial"/>
-          <w:sz w:val="24"/>
-          <w:szCs w:val="24"/>
-          <w:lang w:eastAsia="pt-BR"/>
-        </w:rPr>
-        <w:t xml:space="preserve">, tem como objetivo oferecer uma solução completa composta por uma </w:t>
-      </w:r>
-      <w:r>
-        <w:rPr>
-          <w:rFonts w:ascii="Arial" w:eastAsia="Times New Roman" w:hAnsi="Arial" w:cs="Arial"/>
-          <w:b/>
-          <w:bCs/>
-          <w:sz w:val="24"/>
-          <w:szCs w:val="24"/>
-          <w:lang w:eastAsia="pt-BR"/>
-        </w:rPr>
-        <w:t>API desenvolvida em Node.js (Express)</w:t>
-      </w:r>
-      <w:r>
-        <w:rPr>
-          <w:rFonts w:ascii="Arial" w:eastAsia="Times New Roman" w:hAnsi="Arial" w:cs="Arial"/>
-          <w:sz w:val="24"/>
-          <w:szCs w:val="24"/>
-          <w:lang w:eastAsia="pt-BR"/>
-        </w:rPr>
-        <w:t xml:space="preserve">, uma </w:t>
-      </w:r>
-      <w:r>
-        <w:rPr>
-          <w:rFonts w:ascii="Arial" w:eastAsia="Times New Roman" w:hAnsi="Arial" w:cs="Arial"/>
-          <w:b/>
-          <w:bCs/>
-          <w:sz w:val="24"/>
-          <w:szCs w:val="24"/>
-          <w:lang w:eastAsia="pt-BR"/>
-        </w:rPr>
-        <w:t>plataforma web com Vite.js</w:t>
-      </w:r>
-      <w:r>
-        <w:rPr>
-          <w:rFonts w:ascii="Arial" w:eastAsia="Times New Roman" w:hAnsi="Arial" w:cs="Arial"/>
-          <w:sz w:val="24"/>
-          <w:szCs w:val="24"/>
-          <w:lang w:eastAsia="pt-BR"/>
-        </w:rPr>
-        <w:t xml:space="preserve"> e um </w:t>
-      </w:r>
-      <w:r>
-        <w:rPr>
-          <w:rFonts w:ascii="Arial" w:eastAsia="Times New Roman" w:hAnsi="Arial" w:cs="Arial"/>
-          <w:b/>
-          <w:bCs/>
-          <w:sz w:val="24"/>
-          <w:szCs w:val="24"/>
-          <w:lang w:eastAsia="pt-BR"/>
-        </w:rPr>
-        <w:t xml:space="preserve">aplicativo móvel em </w:t>
-      </w:r>
-      <w:proofErr w:type="spellStart"/>
-      <w:r>
-        <w:rPr>
-          <w:rFonts w:ascii="Arial" w:eastAsia="Times New Roman" w:hAnsi="Arial" w:cs="Arial"/>
-          <w:b/>
-          <w:bCs/>
-          <w:sz w:val="24"/>
-          <w:szCs w:val="24"/>
-          <w:lang w:eastAsia="pt-BR"/>
-        </w:rPr>
-        <w:t>React</w:t>
-      </w:r>
-      <w:proofErr w:type="spellEnd"/>
-      <w:r>
-        <w:rPr>
-          <w:rFonts w:ascii="Arial" w:eastAsia="Times New Roman" w:hAnsi="Arial" w:cs="Arial"/>
-          <w:b/>
-          <w:bCs/>
-          <w:sz w:val="24"/>
-          <w:szCs w:val="24"/>
-          <w:lang w:eastAsia="pt-BR"/>
-        </w:rPr>
-        <w:t xml:space="preserve"> </w:t>
-      </w:r>
-      <w:proofErr w:type="spellStart"/>
-      <w:r>
-        <w:rPr>
-          <w:rFonts w:ascii="Arial" w:eastAsia="Times New Roman" w:hAnsi="Arial" w:cs="Arial"/>
-          <w:b/>
-          <w:bCs/>
-          <w:sz w:val="24"/>
-          <w:szCs w:val="24"/>
-          <w:lang w:eastAsia="pt-BR"/>
-        </w:rPr>
-        <w:t>Native</w:t>
-      </w:r>
-      <w:proofErr w:type="spellEnd"/>
-      <w:r>
-        <w:rPr>
-          <w:rFonts w:ascii="Arial" w:eastAsia="Times New Roman" w:hAnsi="Arial" w:cs="Arial"/>
-          <w:b/>
-          <w:bCs/>
-          <w:sz w:val="24"/>
-          <w:szCs w:val="24"/>
-          <w:lang w:eastAsia="pt-BR"/>
-        </w:rPr>
-        <w:t xml:space="preserve"> (Expo)</w:t>
-      </w:r>
-      <w:r>
-        <w:rPr>
-          <w:rFonts w:ascii="Arial" w:eastAsia="Times New Roman" w:hAnsi="Arial" w:cs="Arial"/>
-          <w:sz w:val="24"/>
-          <w:szCs w:val="24"/>
-          <w:lang w:eastAsia="pt-BR"/>
-        </w:rPr>
-        <w:t>. Essa arquitetura visa atender tanto aos profissionais médicos, responsáveis pela emissão dos laudos, quanto aos faturistas e administradores, responsáveis pelo controle e pela gestão dos processos.</w:t>
-      </w:r>
-    </w:p>
-    <w:p>
-      <w:pPr>
-        <w:spacing w:before="100" w:beforeAutospacing="1" w:after="100" w:afterAutospacing="1" w:line="360" w:lineRule="auto"/>
-        <w:jc w:val="both"/>
-        <w:rPr>
-          <w:rFonts w:ascii="Arial" w:eastAsia="Times New Roman" w:hAnsi="Arial" w:cs="Arial"/>
-          <w:sz w:val="24"/>
-          <w:szCs w:val="24"/>
-          <w:lang w:eastAsia="pt-BR"/>
-        </w:rPr>
-      </w:pPr>
-      <w:r>
-        <w:rPr>
-          <w:rFonts w:ascii="Arial" w:eastAsia="Times New Roman" w:hAnsi="Arial" w:cs="Arial"/>
-          <w:sz w:val="24"/>
-          <w:szCs w:val="24"/>
-          <w:lang w:eastAsia="pt-BR"/>
-        </w:rPr>
-        <w:t xml:space="preserve">O </w:t>
-      </w:r>
-      <w:r>
-        <w:rPr>
-          <w:rFonts w:ascii="Arial" w:eastAsia="Times New Roman" w:hAnsi="Arial" w:cs="Arial"/>
-          <w:b/>
-          <w:bCs/>
-          <w:sz w:val="24"/>
-          <w:szCs w:val="24"/>
-          <w:lang w:eastAsia="pt-BR"/>
-        </w:rPr>
-        <w:t>MEDSYNC</w:t>
-      </w:r>
-      <w:r>
-        <w:rPr>
-          <w:rFonts w:ascii="Arial" w:eastAsia="Times New Roman" w:hAnsi="Arial" w:cs="Arial"/>
-          <w:sz w:val="24"/>
-          <w:szCs w:val="24"/>
-          <w:lang w:eastAsia="pt-BR"/>
-        </w:rPr>
-        <w:t xml:space="preserve"> se propõe a resolver o problema identificado na logística hospitalar — o preenchimento manual e a falta de integração entre os setores —, permitindo o </w:t>
-      </w:r>
-      <w:r>
-        <w:rPr>
-          <w:rFonts w:ascii="Arial" w:eastAsia="Times New Roman" w:hAnsi="Arial" w:cs="Arial"/>
-          <w:b/>
-          <w:bCs/>
-          <w:sz w:val="24"/>
-          <w:szCs w:val="24"/>
-          <w:lang w:eastAsia="pt-BR"/>
-        </w:rPr>
-        <w:t>cadastro de pacientes, notificações automáticas, preenchimento digital de laudos, controle de acesso por perfis e integração com sistemas hospitalares via API</w:t>
-      </w:r>
-      <w:r>
-        <w:rPr>
-          <w:rFonts w:ascii="Arial" w:eastAsia="Times New Roman" w:hAnsi="Arial" w:cs="Arial"/>
-          <w:sz w:val="24"/>
-          <w:szCs w:val="24"/>
-          <w:lang w:eastAsia="pt-BR"/>
-        </w:rPr>
-        <w:t xml:space="preserve">. Além disso, contará com um </w:t>
-      </w:r>
-      <w:r>
-        <w:rPr>
-          <w:rFonts w:ascii="Arial" w:eastAsia="Times New Roman" w:hAnsi="Arial" w:cs="Arial"/>
-          <w:b/>
-          <w:bCs/>
-          <w:sz w:val="24"/>
-          <w:szCs w:val="24"/>
-          <w:lang w:eastAsia="pt-BR"/>
-        </w:rPr>
-        <w:t>dashboard gerencial</w:t>
-      </w:r>
-      <w:r>
-        <w:rPr>
-          <w:rFonts w:ascii="Arial" w:eastAsia="Times New Roman" w:hAnsi="Arial" w:cs="Arial"/>
-          <w:sz w:val="24"/>
-          <w:szCs w:val="24"/>
-          <w:lang w:eastAsia="pt-BR"/>
-        </w:rPr>
-        <w:t xml:space="preserve">, chat interno e relatórios dinâmicos, otimizando o acompanhamento das atividades e o desempenho das equipes. Essa proposta está alinhada às boas práticas de </w:t>
-      </w:r>
-      <w:r>
-        <w:rPr>
-          <w:rFonts w:ascii="Arial" w:eastAsia="Times New Roman" w:hAnsi="Arial" w:cs="Arial"/>
-          <w:b/>
-          <w:bCs/>
-          <w:sz w:val="24"/>
-          <w:szCs w:val="24"/>
-          <w:lang w:eastAsia="pt-BR"/>
-        </w:rPr>
-        <w:t>engenharia de software</w:t>
-      </w:r>
-      <w:r>
-        <w:rPr>
-          <w:rFonts w:ascii="Arial" w:eastAsia="Times New Roman" w:hAnsi="Arial" w:cs="Arial"/>
-          <w:sz w:val="24"/>
-          <w:szCs w:val="24"/>
-          <w:lang w:eastAsia="pt-BR"/>
-        </w:rPr>
-        <w:t xml:space="preserve"> e ao uso de </w:t>
-      </w:r>
-      <w:r>
-        <w:rPr>
-          <w:rFonts w:ascii="Arial" w:eastAsia="Times New Roman" w:hAnsi="Arial" w:cs="Arial"/>
-          <w:b/>
-          <w:bCs/>
-          <w:sz w:val="24"/>
-          <w:szCs w:val="24"/>
-          <w:lang w:eastAsia="pt-BR"/>
-        </w:rPr>
-        <w:t>metodologias modernas de desenvolvimento</w:t>
-      </w:r>
-      <w:r>
-        <w:rPr>
-          <w:rFonts w:ascii="Arial" w:eastAsia="Times New Roman" w:hAnsi="Arial" w:cs="Arial"/>
-          <w:sz w:val="24"/>
-          <w:szCs w:val="24"/>
-          <w:lang w:eastAsia="pt-BR"/>
-        </w:rPr>
-        <w:t>, como a integração contínua e a arquitetura orientada a serviços.</w:t>
-      </w:r>
-    </w:p>
-    <w:p>
-      <w:pPr>
-        <w:spacing w:before="100" w:beforeAutospacing="1" w:after="100" w:afterAutospacing="1" w:line="360" w:lineRule="auto"/>
-        <w:jc w:val="both"/>
-        <w:rPr>
-          <w:rFonts w:ascii="Arial" w:eastAsia="Times New Roman" w:hAnsi="Arial" w:cs="Arial"/>
-          <w:sz w:val="24"/>
-          <w:szCs w:val="24"/>
-          <w:lang w:eastAsia="pt-BR"/>
-        </w:rPr>
-      </w:pPr>
-      <w:r>
-        <w:rPr>
-          <w:rFonts w:ascii="Arial" w:eastAsia="Times New Roman" w:hAnsi="Arial" w:cs="Arial"/>
-          <w:sz w:val="24"/>
-          <w:szCs w:val="24"/>
-          <w:lang w:eastAsia="pt-BR"/>
-        </w:rPr>
-        <w:t xml:space="preserve">A viabilidade técnica do projeto é sustentada pela utilização de tecnologias amplamente difundidas e compatíveis com o ambiente de desenvolvimento do curso técnico, tais como </w:t>
-      </w:r>
-      <w:r>
-        <w:rPr>
-          <w:rFonts w:ascii="Arial" w:eastAsia="Times New Roman" w:hAnsi="Arial" w:cs="Arial"/>
-          <w:b/>
-          <w:bCs/>
-          <w:sz w:val="24"/>
-          <w:szCs w:val="24"/>
-          <w:lang w:eastAsia="pt-BR"/>
-        </w:rPr>
-        <w:t xml:space="preserve">Node.js, </w:t>
-      </w:r>
-      <w:proofErr w:type="spellStart"/>
-      <w:r>
-        <w:rPr>
-          <w:rFonts w:ascii="Arial" w:eastAsia="Times New Roman" w:hAnsi="Arial" w:cs="Arial"/>
-          <w:b/>
-          <w:bCs/>
-          <w:sz w:val="24"/>
-          <w:szCs w:val="24"/>
-          <w:lang w:eastAsia="pt-BR"/>
-        </w:rPr>
-        <w:t>React</w:t>
-      </w:r>
-      <w:proofErr w:type="spellEnd"/>
-      <w:r>
-        <w:rPr>
-          <w:rFonts w:ascii="Arial" w:eastAsia="Times New Roman" w:hAnsi="Arial" w:cs="Arial"/>
-          <w:b/>
-          <w:bCs/>
-          <w:sz w:val="24"/>
-          <w:szCs w:val="24"/>
-          <w:lang w:eastAsia="pt-BR"/>
-        </w:rPr>
-        <w:t xml:space="preserve">, SQL Server e </w:t>
-      </w:r>
-      <w:proofErr w:type="spellStart"/>
-      <w:r>
-        <w:rPr>
-          <w:rFonts w:ascii="Arial" w:eastAsia="Times New Roman" w:hAnsi="Arial" w:cs="Arial"/>
-          <w:b/>
-          <w:bCs/>
-          <w:sz w:val="24"/>
-          <w:szCs w:val="24"/>
-          <w:lang w:eastAsia="pt-BR"/>
-        </w:rPr>
-        <w:t>Firebase</w:t>
-      </w:r>
-      <w:proofErr w:type="spellEnd"/>
-      <w:r>
-        <w:rPr>
-          <w:rFonts w:ascii="Arial" w:eastAsia="Times New Roman" w:hAnsi="Arial" w:cs="Arial"/>
-          <w:sz w:val="24"/>
-          <w:szCs w:val="24"/>
-          <w:lang w:eastAsia="pt-BR"/>
-        </w:rPr>
-        <w:t xml:space="preserve">. Socialmente, o projeto contribui para o aprimoramento da gestão hospitalar e para a qualidade dos serviços prestados à população, uma vez que reduz a burocracia e melhora a precisão das informações médicas. Em termos de pertinência acadêmica, o trabalho integra conhecimentos de </w:t>
-      </w:r>
-      <w:r>
-        <w:rPr>
-          <w:rFonts w:ascii="Arial" w:eastAsia="Times New Roman" w:hAnsi="Arial" w:cs="Arial"/>
-          <w:b/>
-          <w:bCs/>
-          <w:sz w:val="24"/>
-          <w:szCs w:val="24"/>
-          <w:lang w:eastAsia="pt-BR"/>
-        </w:rPr>
-        <w:t>lógica de programação, banco de dados, desenvolvimento web e mobile</w:t>
-      </w:r>
-      <w:r>
-        <w:rPr>
-          <w:rFonts w:ascii="Arial" w:eastAsia="Times New Roman" w:hAnsi="Arial" w:cs="Arial"/>
-          <w:sz w:val="24"/>
-          <w:szCs w:val="24"/>
-          <w:lang w:eastAsia="pt-BR"/>
-        </w:rPr>
-        <w:t>, proporcionando uma aplicação prática e interdisciplinar das competências adquiridas ao longo do curso.</w:t>
-      </w:r>
-    </w:p>
-    <w:p>
-      <w:pPr>
-        <w:spacing w:before="100" w:beforeAutospacing="1" w:after="100" w:afterAutospacing="1" w:line="360" w:lineRule="auto"/>
-        <w:jc w:val="both"/>
-        <w:rPr>
-          <w:rFonts w:ascii="Arial" w:eastAsia="Times New Roman" w:hAnsi="Arial" w:cs="Arial"/>
-          <w:sz w:val="24"/>
-          <w:szCs w:val="24"/>
-          <w:lang w:eastAsia="pt-BR"/>
-        </w:rPr>
-      </w:pPr>
-      <w:r>
-        <w:rPr>
-          <w:rFonts w:ascii="Arial" w:eastAsia="Times New Roman" w:hAnsi="Arial" w:cs="Arial"/>
-          <w:sz w:val="24"/>
-          <w:szCs w:val="24"/>
-          <w:lang w:eastAsia="pt-BR"/>
-        </w:rPr>
-        <w:t xml:space="preserve">Conforme destaca a </w:t>
-      </w:r>
-      <w:r>
-        <w:rPr>
-          <w:rFonts w:ascii="Arial" w:eastAsia="Times New Roman" w:hAnsi="Arial" w:cs="Arial"/>
-          <w:b/>
-          <w:bCs/>
-          <w:sz w:val="24"/>
-          <w:szCs w:val="24"/>
-          <w:lang w:eastAsia="pt-BR"/>
-        </w:rPr>
-        <w:t>Fiocruz (2023)</w:t>
-      </w:r>
-      <w:r>
-        <w:rPr>
-          <w:rFonts w:ascii="Arial" w:eastAsia="Times New Roman" w:hAnsi="Arial" w:cs="Arial"/>
-          <w:sz w:val="24"/>
-          <w:szCs w:val="24"/>
-          <w:lang w:eastAsia="pt-BR"/>
-        </w:rPr>
-        <w:t xml:space="preserve">, a falta de integração e padronização das bases de dados em sistemas de informação de saúde fragiliza a gestão e o planejamento público, evidenciando a necessidade de soluções tecnológicas unificadas e interoperáveis. Iniciativas recentes, como o sistema utilizado pelo </w:t>
-      </w:r>
-      <w:r>
-        <w:rPr>
-          <w:rFonts w:ascii="Arial" w:eastAsia="Times New Roman" w:hAnsi="Arial" w:cs="Arial"/>
-          <w:sz w:val="24"/>
-          <w:szCs w:val="24"/>
-          <w:lang w:eastAsia="pt-BR"/>
-        </w:rPr>
-        <w:lastRenderedPageBreak/>
-        <w:t xml:space="preserve">Instituto Médico Legal do Amazonas, que reduziu o tempo de emissão de laudos através da informatização (SSP-AM, 2024), reforçam o impacto positivo da transformação digital na área médica. Dessa forma, o </w:t>
-      </w:r>
-      <w:r>
-        <w:rPr>
-          <w:rFonts w:ascii="Arial" w:eastAsia="Times New Roman" w:hAnsi="Arial" w:cs="Arial"/>
-          <w:b/>
-          <w:bCs/>
-          <w:sz w:val="24"/>
-          <w:szCs w:val="24"/>
-          <w:lang w:eastAsia="pt-BR"/>
-        </w:rPr>
-        <w:t>MEDSYNC</w:t>
-      </w:r>
-      <w:r>
-        <w:rPr>
-          <w:rFonts w:ascii="Arial" w:eastAsia="Times New Roman" w:hAnsi="Arial" w:cs="Arial"/>
-          <w:sz w:val="24"/>
-          <w:szCs w:val="24"/>
-          <w:lang w:eastAsia="pt-BR"/>
-        </w:rPr>
-        <w:t xml:space="preserve"> posiciona-se como uma proposta inovadora e tecnicamente viável para otimizar o gerenciamento de laudos hospitalares, contribuindo para a modernização e a eficiência do setor da saúde.</w:t>
-      </w:r>
-    </w:p>
-    <w:p>
-      <w:pPr>
-        <w:spacing w:before="100" w:beforeAutospacing="1" w:after="100" w:afterAutospacing="1" w:line="360" w:lineRule="auto"/>
-        <w:jc w:val="both"/>
-        <w:rPr>
-          <w:rFonts w:ascii="Arial" w:eastAsia="Times New Roman" w:hAnsi="Arial" w:cs="Arial"/>
-          <w:sz w:val="24"/>
-          <w:szCs w:val="24"/>
-          <w:lang w:eastAsia="pt-BR"/>
-        </w:rPr>
-      </w:pPr>
-      <w:r>
-        <w:rPr>
-          <w:rFonts w:ascii="Arial" w:eastAsia="Times New Roman" w:hAnsi="Arial" w:cs="Arial"/>
-          <w:sz w:val="24"/>
-          <w:szCs w:val="24"/>
-          <w:lang w:eastAsia="pt-BR"/>
-        </w:rPr>
-        <w:t xml:space="preserve">Assim, o presente trabalho tem como objetivo </w:t>
-      </w:r>
-      <w:r>
-        <w:rPr>
-          <w:rFonts w:ascii="Arial" w:eastAsia="Times New Roman" w:hAnsi="Arial" w:cs="Arial"/>
-          <w:b/>
-          <w:bCs/>
-          <w:sz w:val="24"/>
-          <w:szCs w:val="24"/>
-          <w:lang w:eastAsia="pt-BR"/>
-        </w:rPr>
-        <w:t>desenvolver um software para preenchimento e gerenciamento de laudos hospitalares</w:t>
-      </w:r>
-      <w:r>
-        <w:rPr>
-          <w:rFonts w:ascii="Arial" w:eastAsia="Times New Roman" w:hAnsi="Arial" w:cs="Arial"/>
-          <w:sz w:val="24"/>
-          <w:szCs w:val="24"/>
-          <w:lang w:eastAsia="pt-BR"/>
-        </w:rPr>
-        <w:t xml:space="preserve">, atendendo às necessidades de médicos, faturistas e administradores, e promovendo uma gestão mais ágil, segura e integrada. O projeto reflete o compromisso dos alunos </w:t>
-      </w:r>
-      <w:r>
-        <w:rPr>
-          <w:rFonts w:ascii="Arial" w:eastAsia="Times New Roman" w:hAnsi="Arial" w:cs="Arial"/>
-          <w:b/>
-          <w:bCs/>
-          <w:sz w:val="24"/>
-          <w:szCs w:val="24"/>
-          <w:lang w:eastAsia="pt-BR"/>
-        </w:rPr>
-        <w:t xml:space="preserve">João Marcos, </w:t>
-      </w:r>
-      <w:proofErr w:type="spellStart"/>
-      <w:r>
-        <w:rPr>
-          <w:rFonts w:ascii="Arial" w:eastAsia="Times New Roman" w:hAnsi="Arial" w:cs="Arial"/>
-          <w:b/>
-          <w:bCs/>
-          <w:sz w:val="24"/>
-          <w:szCs w:val="24"/>
-          <w:lang w:eastAsia="pt-BR"/>
-        </w:rPr>
-        <w:t>Luis</w:t>
-      </w:r>
-      <w:proofErr w:type="spellEnd"/>
-      <w:r>
-        <w:rPr>
-          <w:rFonts w:ascii="Arial" w:eastAsia="Times New Roman" w:hAnsi="Arial" w:cs="Arial"/>
-          <w:b/>
-          <w:bCs/>
-          <w:sz w:val="24"/>
-          <w:szCs w:val="24"/>
-          <w:lang w:eastAsia="pt-BR"/>
-        </w:rPr>
-        <w:t xml:space="preserve"> Fernando, Luiz Henrique e Thiago Melo</w:t>
-      </w:r>
-      <w:r>
-        <w:rPr>
-          <w:rFonts w:ascii="Arial" w:eastAsia="Times New Roman" w:hAnsi="Arial" w:cs="Arial"/>
-          <w:sz w:val="24"/>
-          <w:szCs w:val="24"/>
-          <w:lang w:eastAsia="pt-BR"/>
-        </w:rPr>
-        <w:t xml:space="preserve"> com a aplicação prática dos conhecimentos adquiridos e com a busca por soluções tecnológicas de impacto social e institucional.</w:t>
-      </w:r>
-    </w:p>
-    <w:p>
-      <w:pPr>
         <w:spacing w:after="0" w:line="360" w:lineRule="auto"/>
         <w:jc w:val="both"/>
         <w:rPr>
@@ -783,7 +766,7 @@
           <w:lang w:eastAsia="pt-BR"/>
         </w:rPr>
         <w:pict>
-          <v:rect id="_x0000_i1040" style="width:0;height:1.5pt" o:hralign="center" o:hrstd="t" o:hr="t" fillcolor="#a0a0a0" stroked="f"/>
+          <v:rect id="_x0000_i1025" style="width:0;height:1.5pt" o:hralign="center" o:hrstd="t" o:hr="t" fillcolor="#a0a0a0" stroked="f"/>
         </w:pict>
       </w:r>
     </w:p>
